--- a/實習.docx
+++ b/實習.docx
@@ -16,6 +16,70 @@
     </w:p>
     <w:p>
       <w:pPr>
+        <w:rPr>
+          <w:moveFrom w:id="0" w:author="頭好壯壯喵喵仔" w:date="2020-05-25T14:05:00Z"/>
+        </w:rPr>
+      </w:pPr>
+      <w:moveFromRangeStart w:id="1" w:author="頭好壯壯喵喵仔" w:date="2020-05-25T14:05:00Z" w:name="move41307949"/>
+      <w:moveFrom w:id="2" w:author="頭好壯壯喵喵仔" w:date="2020-05-25T14:05:00Z">
+        <w:r>
+          <w:rPr>
+            <w:rFonts w:hint="eastAsia"/>
+          </w:rPr>
+          <w:t>C</w:t>
+        </w:r>
+        <w:r>
+          <w:t>ovid-19</w:t>
+        </w:r>
+        <w:r>
+          <w:rPr>
+            <w:rFonts w:hint="eastAsia"/>
+          </w:rPr>
+          <w:t>疫情下之台灣</w:t>
+        </w:r>
+        <w:r>
+          <w:rPr>
+            <w:rFonts w:hint="eastAsia"/>
+          </w:rPr>
+          <w:t>口罩實名制探討</w:t>
+        </w:r>
+      </w:moveFrom>
+    </w:p>
+    <w:moveFromRangeEnd w:id="1"/>
+    <w:p>
+      <w:pPr>
+        <w:rPr>
+          <w:moveTo w:id="3" w:author="頭好壯壯喵喵仔" w:date="2020-05-25T14:05:00Z"/>
+        </w:rPr>
+      </w:pPr>
+      <w:moveToRangeStart w:id="4" w:author="頭好壯壯喵喵仔" w:date="2020-05-25T14:05:00Z" w:name="move41307949"/>
+      <w:moveTo w:id="5" w:author="頭好壯壯喵喵仔" w:date="2020-05-25T14:05:00Z">
+        <w:r>
+          <w:rPr>
+            <w:rFonts w:hint="eastAsia"/>
+          </w:rPr>
+          <w:t>C</w:t>
+        </w:r>
+        <w:r>
+          <w:t>ovid-19</w:t>
+        </w:r>
+        <w:r>
+          <w:rPr>
+            <w:rFonts w:hint="eastAsia"/>
+          </w:rPr>
+          <w:t>疫情下之台灣</w:t>
+        </w:r>
+        <w:r>
+          <w:rPr>
+            <w:rFonts w:hint="eastAsia"/>
+          </w:rPr>
+          <w:t>口罩實名制探討</w:t>
+        </w:r>
+      </w:moveTo>
+    </w:p>
+    <w:moveToRangeEnd w:id="4"/>
+    <w:p>
+      <w:pPr>
         <w:pStyle w:val="a3"/>
         <w:rPr>
           <w:b/>
@@ -50,23 +114,360 @@
     <w:p>
       <w:pPr>
         <w:rPr>
+          <w:moveFrom w:id="6" w:author="頭好壯壯喵喵仔" w:date="2020-05-25T14:05:00Z"/>
+        </w:rPr>
+      </w:pPr>
+      <w:moveFromRangeStart w:id="7" w:author="頭好壯壯喵喵仔" w:date="2020-05-25T14:05:00Z" w:name="move41307928"/>
+      <w:moveFrom w:id="8" w:author="頭好壯壯喵喵仔" w:date="2020-05-25T14:05:00Z">
+        <w:r>
+          <w:rPr>
+            <w:rFonts w:hint="eastAsia"/>
+          </w:rPr>
+          <w:t>作者</w:t>
+        </w:r>
+        <w:r>
+          <w:rPr>
+            <w:rFonts w:hint="eastAsia"/>
+          </w:rPr>
+          <w:t xml:space="preserve">: </w:t>
+        </w:r>
+        <w:r>
+          <w:rPr>
+            <w:rFonts w:hint="eastAsia"/>
+          </w:rPr>
+          <w:t>張家槃、鄭凱元、劉怡萱、洪子庭</w:t>
+        </w:r>
+      </w:moveFrom>
+    </w:p>
+    <w:p>
+      <w:pPr>
+        <w:rPr>
+          <w:moveFrom w:id="9" w:author="頭好壯壯喵喵仔" w:date="2020-05-25T14:05:00Z"/>
+        </w:rPr>
+      </w:pPr>
+      <w:moveFrom w:id="10" w:author="頭好壯壯喵喵仔" w:date="2020-05-25T14:05:00Z">
+        <w:r>
+          <w:rPr>
+            <w:rFonts w:hint="eastAsia"/>
+          </w:rPr>
+          <w:t>2020/05/25</w:t>
+        </w:r>
+      </w:moveFrom>
+    </w:p>
+    <w:moveFromRangeEnd w:id="7"/>
+    <w:p>
+      <w:pPr>
+        <w:rPr>
+          <w:moveTo w:id="11" w:author="頭好壯壯喵喵仔" w:date="2020-05-25T14:05:00Z"/>
+        </w:rPr>
+      </w:pPr>
+      <w:moveToRangeStart w:id="12" w:author="頭好壯壯喵喵仔" w:date="2020-05-25T14:05:00Z" w:name="move41307928"/>
+      <w:moveTo w:id="13" w:author="頭好壯壯喵喵仔" w:date="2020-05-25T14:05:00Z">
+        <w:r>
+          <w:rPr>
+            <w:rFonts w:hint="eastAsia"/>
+          </w:rPr>
+          <w:t>作者</w:t>
+        </w:r>
+        <w:r>
+          <w:rPr>
+            <w:rFonts w:hint="eastAsia"/>
+          </w:rPr>
+          <w:t xml:space="preserve">: </w:t>
+        </w:r>
+        <w:r>
+          <w:rPr>
+            <w:rFonts w:hint="eastAsia"/>
+          </w:rPr>
+          <w:t>張家槃、鄭凱元、劉怡萱、洪子庭</w:t>
+        </w:r>
+      </w:moveTo>
+    </w:p>
+    <w:p>
+      <w:pPr>
+        <w:rPr>
+          <w:ins w:id="14" w:author="頭好壯壯喵喵仔" w:date="2020-05-25T14:41:00Z"/>
+        </w:rPr>
+      </w:pPr>
+      <w:moveTo w:id="15" w:author="頭好壯壯喵喵仔" w:date="2020-05-25T14:05:00Z">
+        <w:r>
+          <w:rPr>
+            <w:rFonts w:hint="eastAsia"/>
+          </w:rPr>
+          <w:t>2020/05/25</w:t>
+        </w:r>
+      </w:moveTo>
+    </w:p>
+    <w:p>
+      <w:pPr>
+        <w:rPr>
+          <w:moveTo w:id="16" w:author="頭好壯壯喵喵仔" w:date="2020-05-25T14:05:00Z"/>
+        </w:rPr>
+      </w:pPr>
+      <w:ins w:id="17" w:author="頭好壯壯喵喵仔" w:date="2020-05-25T14:41:00Z">
+        <w:r>
+          <w:rPr>
+            <w:rFonts w:hint="eastAsia"/>
+          </w:rPr>
+          <w:t>(</w:t>
+        </w:r>
+        <w:r>
+          <w:rPr>
+            <w:rFonts w:hint="eastAsia"/>
+          </w:rPr>
+          <w:t>封面獨立一頁</w:t>
+        </w:r>
+        <w:r>
+          <w:rPr>
+            <w:rFonts w:hint="eastAsia"/>
+          </w:rPr>
+          <w:t>)</w:t>
+        </w:r>
+      </w:ins>
+    </w:p>
+    <w:moveToRangeEnd w:id="12"/>
+    <w:p>
+      <w:pPr>
+        <w:widowControl/>
+        <w:rPr>
           <w:b/>
         </w:rPr>
       </w:pPr>
-    </w:p>
-    <w:p>
-      <w:pPr>
+      <w:r>
         <w:rPr>
           <w:b/>
         </w:rPr>
-      </w:pPr>
-      <w:r>
-        <w:rPr>
-          <w:rFonts w:hint="eastAsia"/>
+        <w:br w:type="page"/>
+      </w:r>
+    </w:p>
+    <w:p>
+      <w:pPr>
+        <w:rPr>
           <w:b/>
         </w:rPr>
+      </w:pPr>
+    </w:p>
+    <w:p>
+      <w:pPr>
+        <w:rPr>
+          <w:ins w:id="18" w:author="頭好壯壯喵喵仔" w:date="2020-05-25T14:35:00Z"/>
+          <w:b/>
+        </w:rPr>
+      </w:pPr>
+      <w:r>
+        <w:rPr>
+          <w:rFonts w:hint="eastAsia"/>
+          <w:b/>
+        </w:rPr>
         <w:t>前言</w:t>
       </w:r>
+    </w:p>
+    <w:p>
+      <w:pPr>
+        <w:rPr>
+          <w:ins w:id="19" w:author="頭好壯壯喵喵仔" w:date="2020-05-25T14:36:00Z"/>
+          <w:b/>
+        </w:rPr>
+      </w:pPr>
+      <w:ins w:id="20" w:author="頭好壯壯喵喵仔" w:date="2020-05-25T14:35:00Z">
+        <w:r>
+          <w:rPr>
+            <w:rFonts w:hint="eastAsia"/>
+            <w:b/>
+          </w:rPr>
+          <w:t>什麼是</w:t>
+        </w:r>
+        <w:r>
+          <w:rPr>
+            <w:rFonts w:hint="eastAsia"/>
+            <w:b/>
+          </w:rPr>
+          <w:t>c</w:t>
+        </w:r>
+        <w:r>
+          <w:rPr>
+            <w:b/>
+          </w:rPr>
+          <w:t xml:space="preserve">ovid-19? </w:t>
+        </w:r>
+        <w:r>
+          <w:rPr>
+            <w:rFonts w:hint="eastAsia"/>
+            <w:b/>
+          </w:rPr>
+          <w:t>特色</w:t>
+        </w:r>
+        <w:r>
+          <w:rPr>
+            <w:rFonts w:hint="eastAsia"/>
+            <w:b/>
+          </w:rPr>
+          <w:t>(</w:t>
+        </w:r>
+      </w:ins>
+      <w:ins w:id="21" w:author="頭好壯壯喵喵仔" w:date="2020-05-25T14:37:00Z">
+        <w:r>
+          <w:rPr>
+            <w:rFonts w:hint="eastAsia"/>
+            <w:b/>
+          </w:rPr>
+          <w:t>為何值得寫</w:t>
+        </w:r>
+        <w:r>
+          <w:rPr>
+            <w:rFonts w:hint="eastAsia"/>
+            <w:b/>
+          </w:rPr>
+          <w:t>/</w:t>
+        </w:r>
+        <w:r>
+          <w:rPr>
+            <w:rFonts w:hint="eastAsia"/>
+            <w:b/>
+          </w:rPr>
+          <w:t>看這篇報告</w:t>
+        </w:r>
+        <w:r>
+          <w:rPr>
+            <w:rFonts w:hint="eastAsia"/>
+            <w:b/>
+          </w:rPr>
+          <w:t xml:space="preserve">: </w:t>
+        </w:r>
+      </w:ins>
+      <w:ins w:id="22" w:author="頭好壯壯喵喵仔" w:date="2020-05-25T14:35:00Z">
+        <w:r>
+          <w:rPr>
+            <w:rFonts w:hint="eastAsia"/>
+            <w:b/>
+          </w:rPr>
+          <w:t>嚴重性、全球、深入</w:t>
+        </w:r>
+      </w:ins>
+      <w:ins w:id="23" w:author="頭好壯壯喵喵仔" w:date="2020-05-25T14:36:00Z">
+        <w:r>
+          <w:rPr>
+            <w:rFonts w:hint="eastAsia"/>
+            <w:b/>
+          </w:rPr>
+          <w:t>生活的程度</w:t>
+        </w:r>
+        <w:r>
+          <w:rPr>
+            <w:b/>
+          </w:rPr>
+          <w:t>…</w:t>
+        </w:r>
+        <w:r>
+          <w:rPr>
+            <w:rFonts w:hint="eastAsia"/>
+            <w:b/>
+          </w:rPr>
+          <w:t>)</w:t>
+        </w:r>
+      </w:ins>
+    </w:p>
+    <w:p>
+      <w:pPr>
+        <w:rPr>
+          <w:b/>
+        </w:rPr>
+      </w:pPr>
+      <w:ins w:id="24" w:author="頭好壯壯喵喵仔" w:date="2020-05-25T14:36:00Z">
+        <w:r>
+          <w:rPr>
+            <w:rFonts w:hint="eastAsia"/>
+            <w:b/>
+          </w:rPr>
+          <w:t>什麼是</w:t>
+        </w:r>
+        <w:r>
+          <w:rPr>
+            <w:rFonts w:hint="eastAsia"/>
+            <w:b/>
+          </w:rPr>
+          <w:t>口罩實名制</w:t>
+        </w:r>
+        <w:r>
+          <w:rPr>
+            <w:rFonts w:hint="eastAsia"/>
+            <w:b/>
+          </w:rPr>
+          <w:t xml:space="preserve">? </w:t>
+        </w:r>
+      </w:ins>
+      <w:ins w:id="25" w:author="頭好壯壯喵喵仔" w:date="2020-05-25T14:37:00Z">
+        <w:r>
+          <w:rPr>
+            <w:rFonts w:hint="eastAsia"/>
+            <w:b/>
+          </w:rPr>
+          <w:t>特色</w:t>
+        </w:r>
+        <w:r>
+          <w:rPr>
+            <w:rFonts w:hint="eastAsia"/>
+            <w:b/>
+          </w:rPr>
+          <w:t>(</w:t>
+        </w:r>
+        <w:r>
+          <w:rPr>
+            <w:rFonts w:hint="eastAsia"/>
+            <w:b/>
+          </w:rPr>
+          <w:t>為何值得寫</w:t>
+        </w:r>
+        <w:r>
+          <w:rPr>
+            <w:rFonts w:hint="eastAsia"/>
+            <w:b/>
+          </w:rPr>
+          <w:t>/</w:t>
+        </w:r>
+        <w:r>
+          <w:rPr>
+            <w:rFonts w:hint="eastAsia"/>
+            <w:b/>
+          </w:rPr>
+          <w:t>看這篇報告</w:t>
+        </w:r>
+        <w:r>
+          <w:rPr>
+            <w:rFonts w:hint="eastAsia"/>
+            <w:b/>
+          </w:rPr>
+          <w:t xml:space="preserve">: </w:t>
+        </w:r>
+        <w:r>
+          <w:rPr>
+            <w:rFonts w:hint="eastAsia"/>
+            <w:b/>
+          </w:rPr>
+          <w:t>制度好、</w:t>
+        </w:r>
+        <w:r>
+          <w:rPr>
+            <w:rFonts w:hint="eastAsia"/>
+            <w:b/>
+          </w:rPr>
+          <w:t>IT</w:t>
+        </w:r>
+        <w:r>
+          <w:rPr>
+            <w:rFonts w:hint="eastAsia"/>
+            <w:b/>
+          </w:rPr>
+          <w:t>好</w:t>
+        </w:r>
+        <w:r>
+          <w:rPr>
+            <w:rFonts w:hint="eastAsia"/>
+            <w:b/>
+          </w:rPr>
+          <w:t>)</w:t>
+        </w:r>
+      </w:ins>
     </w:p>
     <w:p>
       <w:pPr>
@@ -98,7 +499,21 @@
         <w:rPr>
           <w:rFonts w:asciiTheme="minorEastAsia" w:hAnsiTheme="minorEastAsia" w:hint="eastAsia"/>
         </w:rPr>
-        <w:t>逾520萬名確診個案，逾33萬名患者死亡。</w:t>
+        <w:t>逾520萬名確診個案，逾33萬名患者死亡</w:t>
+      </w:r>
+      <w:ins w:id="26" w:author="頭好壯壯喵喵仔" w:date="2020-05-25T14:38:00Z">
+        <w:r>
+          <w:rPr>
+            <w:rFonts w:asciiTheme="minorEastAsia" w:hAnsiTheme="minorEastAsia" w:hint="eastAsia"/>
+          </w:rPr>
+          <w:t>[資料來源???]</w:t>
+        </w:r>
+      </w:ins>
+      <w:r>
+        <w:rPr>
+          <w:rFonts w:asciiTheme="minorEastAsia" w:hAnsiTheme="minorEastAsia" w:hint="eastAsia"/>
+        </w:rPr>
+        <w:t>。</w:t>
       </w:r>
     </w:p>
     <w:p>
@@ -114,11 +529,41 @@
           <w:rFonts w:asciiTheme="minorEastAsia" w:hAnsiTheme="minorEastAsia"/>
         </w:rPr>
       </w:pPr>
+      <w:ins w:id="27" w:author="頭好壯壯喵喵仔" w:date="2020-05-25T14:38:00Z">
+        <w:r>
+          <w:rPr>
+            <w:rFonts w:asciiTheme="minorEastAsia" w:hAnsiTheme="minorEastAsia" w:hint="eastAsia"/>
+          </w:rPr>
+          <w:t>根據</w:t>
+        </w:r>
+      </w:ins>
+      <w:ins w:id="28" w:author="頭好壯壯喵喵仔" w:date="2020-05-25T14:39:00Z">
+        <w:r>
+          <w:rPr>
+            <w:rFonts w:asciiTheme="minorEastAsia" w:hAnsiTheme="minorEastAsia" w:hint="eastAsia"/>
+          </w:rPr>
+          <w:t>XXX的XXX，</w:t>
+        </w:r>
+      </w:ins>
       <w:r>
         <w:rPr>
           <w:rFonts w:asciiTheme="minorEastAsia" w:hAnsiTheme="minorEastAsia" w:hint="eastAsia"/>
         </w:rPr>
-        <w:t>病毒潛伏期一般最長可達14天。且即使沒有發燒，沒有感染跡象的感染者也可以將病毒傳染給他人，症狀篩檢無法有效判斷。目前也尚無針對新型冠狀病毒的預防疫苗及治療方法。</w:t>
+        <w:t>病毒潛伏期一般最長可達14天。且即使沒有發燒，沒有感染跡象的感染者也可以將病毒傳染給他人，症狀篩檢無法有效判斷。目前也尚無針對新型冠狀病毒的預防疫苗及治療方法</w:t>
+      </w:r>
+      <w:ins w:id="29" w:author="頭好壯壯喵喵仔" w:date="2020-05-25T14:39:00Z">
+        <w:r>
+          <w:rPr>
+            <w:rFonts w:asciiTheme="minorEastAsia" w:hAnsiTheme="minorEastAsia" w:hint="eastAsia"/>
+          </w:rPr>
+          <w:t>[資料來源???]</w:t>
+        </w:r>
+      </w:ins>
+      <w:r>
+        <w:rPr>
+          <w:rFonts w:asciiTheme="minorEastAsia" w:hAnsiTheme="minorEastAsia" w:hint="eastAsia"/>
+        </w:rPr>
+        <w:t>。</w:t>
       </w:r>
     </w:p>
     <w:p>
@@ -140,6 +585,14 @@
         </w:rPr>
         <w:t>隨著新型冠狀病毒持續在全球蔓延，人們最關心的議題是</w:t>
       </w:r>
+      <w:ins w:id="30" w:author="頭好壯壯喵喵仔" w:date="2020-05-25T14:40:00Z">
+        <w:r>
+          <w:rPr>
+            <w:rFonts w:asciiTheme="minorEastAsia" w:hAnsiTheme="minorEastAsia" w:hint="eastAsia"/>
+          </w:rPr>
+          <w:t>???</w:t>
+        </w:r>
+      </w:ins>
       <w:r>
         <w:rPr>
           <w:rFonts w:asciiTheme="minorEastAsia" w:hAnsiTheme="minorEastAsia" w:hint="eastAsia"/>
@@ -150,7 +603,77 @@
         <w:rPr>
           <w:rFonts w:asciiTheme="minorEastAsia" w:hAnsiTheme="minorEastAsia" w:hint="eastAsia"/>
         </w:rPr>
-        <w:t>。有實驗證據顯示，戴口罩有助於防止通過由手到口的傳染源。也有許多醫療服務機構建議人們: 使用酒精清潔家中環境與勤洗手均能有效預防細菌和病毒的擴散。隨之而來的景象便是人人戴口罩出門，家家戶戶噴灑酒精，商店裡的醫療用品如口罩、酒精等瞬間被掃購一空，還有些許不肖業者或個人囤積醫療用品以牟取暴利，造成全球醫療用品供應不足的問題。</w:t>
+        <w:t>。有實驗證據顯示</w:t>
+      </w:r>
+      <w:ins w:id="31" w:author="頭好壯壯喵喵仔" w:date="2020-05-25T14:40:00Z">
+        <w:r>
+          <w:rPr>
+            <w:rFonts w:asciiTheme="minorEastAsia" w:hAnsiTheme="minorEastAsia" w:hint="eastAsia"/>
+          </w:rPr>
+          <w:t>???</w:t>
+        </w:r>
+      </w:ins>
+      <w:r>
+        <w:rPr>
+          <w:rFonts w:asciiTheme="minorEastAsia" w:hAnsiTheme="minorEastAsia" w:hint="eastAsia"/>
+        </w:rPr>
+        <w:t>，戴口罩有助於防止通過由手到口的傳染源。也有許多醫療服務機構</w:t>
+      </w:r>
+      <w:ins w:id="32" w:author="頭好壯壯喵喵仔" w:date="2020-05-25T14:40:00Z">
+        <w:r>
+          <w:rPr>
+            <w:rFonts w:asciiTheme="minorEastAsia" w:hAnsiTheme="minorEastAsia" w:hint="eastAsia"/>
+          </w:rPr>
+          <w:t>???</w:t>
+        </w:r>
+      </w:ins>
+      <w:r>
+        <w:rPr>
+          <w:rFonts w:asciiTheme="minorEastAsia" w:hAnsiTheme="minorEastAsia" w:hint="eastAsia"/>
+        </w:rPr>
+        <w:t>建議人們: 使用酒精清潔家中環境與勤洗手均能有效預防細菌和病毒的擴散。隨之而來的景象便是人人戴口罩出門，家家戶戶噴灑酒精，商店裡的醫療用品如口罩、酒精等瞬間被掃購一空</w:t>
+      </w:r>
+      <w:ins w:id="33" w:author="頭好壯壯喵喵仔" w:date="2020-05-25T14:40:00Z">
+        <w:r>
+          <w:rPr>
+            <w:rFonts w:asciiTheme="minorEastAsia" w:hAnsiTheme="minorEastAsia" w:hint="eastAsia"/>
+          </w:rPr>
+          <w:t>???</w:t>
+        </w:r>
+      </w:ins>
+      <w:r>
+        <w:rPr>
+          <w:rFonts w:asciiTheme="minorEastAsia" w:hAnsiTheme="minorEastAsia" w:hint="eastAsia"/>
+        </w:rPr>
+        <w:t>，還有些許不肖業者或個人囤積醫療用品以牟取暴利</w:t>
+      </w:r>
+      <w:ins w:id="34" w:author="頭好壯壯喵喵仔" w:date="2020-05-25T14:40:00Z">
+        <w:r>
+          <w:rPr>
+            <w:rFonts w:asciiTheme="minorEastAsia" w:hAnsiTheme="minorEastAsia" w:hint="eastAsia"/>
+          </w:rPr>
+          <w:t>???</w:t>
+        </w:r>
+      </w:ins>
+      <w:r>
+        <w:rPr>
+          <w:rFonts w:asciiTheme="minorEastAsia" w:hAnsiTheme="minorEastAsia" w:hint="eastAsia"/>
+        </w:rPr>
+        <w:t>，造成全球醫療用品供應不足的問題</w:t>
+      </w:r>
+      <w:ins w:id="35" w:author="頭好壯壯喵喵仔" w:date="2020-05-25T14:40:00Z">
+        <w:r>
+          <w:rPr>
+            <w:rFonts w:asciiTheme="minorEastAsia" w:hAnsiTheme="minorEastAsia" w:hint="eastAsia"/>
+          </w:rPr>
+          <w:t>???</w:t>
+        </w:r>
+      </w:ins>
+      <w:r>
+        <w:rPr>
+          <w:rFonts w:asciiTheme="minorEastAsia" w:hAnsiTheme="minorEastAsia" w:hint="eastAsia"/>
+        </w:rPr>
+        <w:t>。</w:t>
       </w:r>
     </w:p>
     <w:p>
@@ -163,6 +686,7 @@
     <w:p>
       <w:pPr>
         <w:rPr>
+          <w:ins w:id="36" w:author="頭好壯壯喵喵仔" w:date="2020-05-25T16:37:00Z"/>
           <w:rFonts w:asciiTheme="minorEastAsia" w:hAnsiTheme="minorEastAsia"/>
         </w:rPr>
       </w:pPr>
@@ -200,8 +724,59 @@
         <w:rPr>
           <w:rFonts w:asciiTheme="minorEastAsia" w:hAnsiTheme="minorEastAsia" w:hint="eastAsia"/>
         </w:rPr>
-        <w:t>給，並首次使用了「口罩實名制」此一名稱。</w:t>
-      </w:r>
+        <w:t>給，並首次使用了「口罩實名制」此一名稱</w:t>
+      </w:r>
+      <w:ins w:id="37" w:author="頭好壯壯喵喵仔" w:date="2020-05-25T14:40:00Z">
+        <w:r>
+          <w:rPr>
+            <w:rFonts w:asciiTheme="minorEastAsia" w:hAnsiTheme="minorEastAsia" w:hint="eastAsia"/>
+          </w:rPr>
+          <w:t>???</w:t>
+        </w:r>
+      </w:ins>
+      <w:r>
+        <w:rPr>
+          <w:rFonts w:asciiTheme="minorEastAsia" w:hAnsiTheme="minorEastAsia" w:hint="eastAsia"/>
+        </w:rPr>
+        <w:t>。</w:t>
+      </w:r>
+    </w:p>
+    <w:p>
+      <w:pPr>
+        <w:rPr>
+          <w:ins w:id="38" w:author="頭好壯壯喵喵仔" w:date="2020-05-25T16:37:00Z"/>
+          <w:rFonts w:asciiTheme="minorEastAsia" w:hAnsiTheme="minorEastAsia"/>
+        </w:rPr>
+      </w:pPr>
+    </w:p>
+    <w:p>
+      <w:pPr>
+        <w:rPr>
+          <w:rFonts w:asciiTheme="minorEastAsia" w:hAnsiTheme="minorEastAsia"/>
+        </w:rPr>
+      </w:pPr>
+      <w:ins w:id="39" w:author="頭好壯壯喵喵仔" w:date="2020-05-25T16:37:00Z">
+        <w:r>
+          <w:rPr>
+            <w:rFonts w:asciiTheme="minorEastAsia" w:hAnsiTheme="minorEastAsia" w:hint="eastAsia"/>
+          </w:rPr>
+          <w:t>[導讀]簡述本報告內容：底下第二章是XXX、第三章是</w:t>
+        </w:r>
+      </w:ins>
+      <w:ins w:id="40" w:author="頭好壯壯喵喵仔" w:date="2020-05-25T16:38:00Z">
+        <w:r>
+          <w:rPr>
+            <w:rFonts w:asciiTheme="minorEastAsia" w:hAnsiTheme="minorEastAsia" w:hint="eastAsia"/>
+          </w:rPr>
+          <w:t>OOO</w:t>
+        </w:r>
+        <w:r>
+          <w:rPr>
+            <w:rFonts w:asciiTheme="minorEastAsia" w:hAnsiTheme="minorEastAsia"/>
+          </w:rPr>
+          <w:t>…</w:t>
+        </w:r>
+      </w:ins>
     </w:p>
     <w:p>
       <w:pPr>
@@ -1392,6 +1967,14 @@
     </w:sectPr>
   </w:body>
 </w:document>
+</file>
+
+<file path=word/people.xml><?xml version="1.0" encoding="utf-8"?>
+<w15:people xmlns:wpc="http://schemas.microsoft.com/office/word/2010/wordprocessingCanvas" xmlns:cx="http://schemas.microsoft.com/office/drawing/2014/chartex" xmlns:cx1="http://schemas.microsoft.com/office/drawing/2015/9/8/chartex" xmlns:cx2="http://schemas.microsoft.com/office/drawing/2015/10/21/chartex" xmlns:cx3="http://schemas.microsoft.com/office/drawing/2016/5/9/chartex" xmlns:cx4="http://schemas.microsoft.com/office/drawing/2016/5/10/chartex" xmlns:cx5="http://schemas.microsoft.com/office/drawing/2016/5/11/chartex" xmlns:cx6="http://schemas.microsoft.com/office/drawing/2016/5/12/chartex" xmlns:cx7="http://schemas.microsoft.com/office/drawing/2016/5/13/chartex" xmlns:cx8="http://schemas.microsoft.com/office/drawing/2016/5/14/chartex" xmlns:mc="http://schemas.openxmlformats.org/markup-compatibility/2006" xmlns:aink="http://schemas.microsoft.com/office/drawing/2016/ink" xmlns:am3d="http://schemas.microsoft.com/office/drawing/2017/model3d" xmlns:o="urn:schemas-microsoft-com:office:office" xmlns:r="http://schemas.openxmlformats.org/officeDocument/2006/relationships" xmlns:m="http://schemas.openxmlformats.org/officeDocument/2006/math" xmlns:v="urn:schemas-microsoft-com:vml" xmlns:wp14="http://schemas.microsoft.com/office/word/2010/wordprocessingDrawing" xmlns:wp="http://schemas.openxmlformats.org/drawingml/2006/wordprocessingDrawing" xmlns:w10="urn:schemas-microsoft-com:office:word" xmlns:w="http://schemas.openxmlformats.org/wordprocessingml/2006/main" xmlns:w14="http://schemas.microsoft.com/office/word/2010/wordml" xmlns:w15="http://schemas.microsoft.com/office/word/2012/wordml" xmlns:w16cex="http://schemas.microsoft.com/office/word/2018/wordml/cex" xmlns:w16cid="http://schemas.microsoft.com/office/word/2016/wordml/cid" xmlns:w16="http://schemas.microsoft.com/office/word/2018/wordml" xmlns:w16se="http://schemas.microsoft.com/office/word/2015/wordml/symex" xmlns:wpg="http://schemas.microsoft.com/office/word/2010/wordprocessingGroup" xmlns:wpi="http://schemas.microsoft.com/office/word/2010/wordprocessingInk" xmlns:wne="http://schemas.microsoft.com/office/word/2006/wordml" xmlns:wps="http://schemas.microsoft.com/office/word/2010/wordprocessingShape" mc:Ignorable="w14 w15 w16se w16cid w16 w16cex wp14">
+  <w15:person w15:author="頭好壯壯喵喵仔">
+    <w15:presenceInfo w15:providerId="None" w15:userId="頭好壯壯喵喵仔"/>
+  </w15:person>
+</w15:people>
 </file>
 
 <file path=word/styles.xml><?xml version="1.0" encoding="utf-8"?>
@@ -1900,6 +2483,27 @@
       <w:szCs w:val="24"/>
     </w:rPr>
   </w:style>
+  <w:style w:type="paragraph" w:styleId="a5">
+    <w:name w:val="Date"/>
+    <w:basedOn w:val="a"/>
+    <w:next w:val="a"/>
+    <w:link w:val="a6"/>
+    <w:uiPriority w:val="99"/>
+    <w:semiHidden/>
+    <w:unhideWhenUsed/>
+    <w:rsid w:val="004B6A92"/>
+    <w:pPr>
+      <w:jc w:val="right"/>
+    </w:pPr>
+  </w:style>
+  <w:style w:type="character" w:customStyle="1" w:styleId="a6">
+    <w:name w:val="日期 字元"/>
+    <w:basedOn w:val="a0"/>
+    <w:link w:val="a5"/>
+    <w:uiPriority w:val="99"/>
+    <w:semiHidden/>
+    <w:rsid w:val="004B6A92"/>
+  </w:style>
 </w:styles>
 </file>
 
